--- a/Chapter 2/Chapter 2.docx
+++ b/Chapter 2/Chapter 2.docx
@@ -808,7 +808,15 @@
         <w:t>continuously repeats while a condition is met</w:t>
       </w:r>
       <w:r>
-        <w:t>. If the condition is not immediately met none of the statements within the loop will be executed. The also follow a simple structure which is similar to an if statement:</w:t>
+        <w:t>. If the condition is not immediately met none of the statements within the loop will be executed. The</w:t>
+      </w:r>
+      <w:r>
+        <w:t>y</w:t>
+      </w:r>
+      <w:bookmarkStart w:id="0" w:name="_GoBack"/>
+      <w:bookmarkEnd w:id="0"/>
+      <w:r>
+        <w:t xml:space="preserve"> also follow a simple structure which is similar to an if statement:</w:t>
       </w:r>
     </w:p>
     <w:p>
@@ -1065,12 +1073,7 @@
         <w:spacing w:after="0" w:line="240" w:lineRule="auto"/>
       </w:pPr>
       <w:r>
-        <w:t xml:space="preserve">Write a shopping list calculator. The user can enter </w:t>
-      </w:r>
-      <w:bookmarkStart w:id="0" w:name="_GoBack"/>
-      <w:bookmarkEnd w:id="0"/>
-      <w:r>
-        <w:t xml:space="preserve">a price. If they wish to end the list they must type ‘stop’. Once the list has been complete, </w:t>
+        <w:t xml:space="preserve">Write a shopping list calculator. The user can enter a price. If they wish to end the list they must type ‘stop’. Once the list has been complete, </w:t>
       </w:r>
       <w:r>
         <w:t>you</w:t>
